--- a/文档/21网上花店销售系统-需求分析-陈建文-陈成-李华祥 - 副本.docx
+++ b/文档/21网上花店销售系统-需求分析-陈建文-陈成-李华祥 - 副本.docx
@@ -137,7 +137,23 @@
           <w:sz w:val="24"/>
           <w:u w:val="single"/>
         </w:rPr>
-        <w:t xml:space="preserve">  网上花店销售系统                    </w:t>
+        <w:t xml:space="preserve">  网上花店销售系统  </w:t>
+      </w:r>
+      <w:r>
+        <w:rPr>
+          <w:rFonts w:ascii="宋体" w:hAnsi="宋体" w:hint="eastAsia"/>
+          <w:sz w:val="24"/>
+          <w:u w:val="single"/>
+        </w:rPr>
+        <w:t>11</w:t>
+      </w:r>
+      <w:r>
+        <w:rPr>
+          <w:rFonts w:ascii="宋体" w:hAnsi="宋体" w:hint="eastAsia"/>
+          <w:sz w:val="24"/>
+          <w:u w:val="single"/>
+        </w:rPr>
+        <w:t xml:space="preserve">                  </w:t>
       </w:r>
       <w:r>
         <w:rPr>
@@ -722,25 +738,7 @@
           <w:sz w:val="24"/>
           <w:u w:val="single"/>
         </w:rPr>
-        <w:t xml:space="preserve">          </w:t>
-      </w:r>
-      <w:proofErr w:type="gramStart"/>
-      <w:r>
-        <w:rPr>
-          <w:rFonts w:ascii="宋体" w:hAnsi="宋体" w:hint="eastAsia"/>
-          <w:sz w:val="24"/>
-          <w:u w:val="single"/>
-        </w:rPr>
-        <w:t>软工</w:t>
-      </w:r>
-      <w:proofErr w:type="gramEnd"/>
-      <w:r>
-        <w:rPr>
-          <w:rFonts w:ascii="宋体" w:hAnsi="宋体" w:hint="eastAsia"/>
-          <w:sz w:val="24"/>
-          <w:u w:val="single"/>
-        </w:rPr>
-        <w:t xml:space="preserve">215 </w:t>
+        <w:t xml:space="preserve">          软工215 </w:t>
       </w:r>
       <w:r>
         <w:rPr>
@@ -2137,21 +2135,7 @@
         <w:rPr>
           <w:rFonts w:hint="eastAsia"/>
         </w:rPr>
-        <w:t>为明确软件需求、安排项目规划与进度、组织软件开发与测试，撰写本文档。本文档</w:t>
-      </w:r>
-      <w:proofErr w:type="gramStart"/>
-      <w:r>
-        <w:rPr>
-          <w:rFonts w:hint="eastAsia"/>
-        </w:rPr>
-        <w:t>供项目</w:t>
-      </w:r>
-      <w:proofErr w:type="gramEnd"/>
-      <w:r>
-        <w:rPr>
-          <w:rFonts w:hint="eastAsia"/>
-        </w:rPr>
-        <w:t>经理、设计人员、开发人员参考。</w:t>
+        <w:t>为明确软件需求、安排项目规划与进度、组织软件开发与测试，撰写本文档。本文档供项目经理、设计人员、开发人员参考。</w:t>
       </w:r>
     </w:p>
     <w:p>
@@ -2286,17 +2270,8 @@
           <w:rFonts w:hint="eastAsia"/>
           <w:szCs w:val="21"/>
         </w:rPr>
-        <w:t>《软件工程》</w:t>
-      </w:r>
-      <w:proofErr w:type="gramStart"/>
-      <w:r>
-        <w:rPr>
-          <w:rFonts w:hint="eastAsia"/>
-          <w:szCs w:val="21"/>
-        </w:rPr>
-        <w:t>张俊兰</w:t>
-      </w:r>
-      <w:proofErr w:type="gramEnd"/>
+        <w:t>《软件工程》张俊兰</w:t>
+      </w:r>
       <w:r>
         <w:rPr>
           <w:rFonts w:hint="eastAsia"/>
@@ -2394,21 +2369,7 @@
         <w:rPr>
           <w:rFonts w:ascii="宋体" w:hAnsi="宋体" w:cs="宋体"/>
         </w:rPr>
-        <w:t>[1]</w:t>
-      </w:r>
-      <w:proofErr w:type="gramStart"/>
-      <w:r>
-        <w:rPr>
-          <w:rFonts w:ascii="宋体" w:hAnsi="宋体" w:cs="宋体"/>
-        </w:rPr>
-        <w:t>何彪</w:t>
-      </w:r>
-      <w:proofErr w:type="gramEnd"/>
-      <w:r>
-        <w:rPr>
-          <w:rFonts w:ascii="宋体" w:hAnsi="宋体" w:cs="宋体"/>
-        </w:rPr>
-        <w:t xml:space="preserve">.基于JSP的网上花店系统的开发与设计[J].电脑知识与技术        </w:t>
+        <w:t xml:space="preserve">[1]何彪.基于JSP的网上花店系统的开发与设计[J].电脑知识与技术        </w:t>
       </w:r>
       <w:r>
         <w:rPr>
@@ -2439,47 +2400,15 @@
           <w:rFonts w:ascii="宋体" w:hAnsi="宋体" w:cs="宋体"/>
           <w:color w:val="000000"/>
         </w:rPr>
-        <w:t xml:space="preserve">    [2]刘彩萍.探讨</w:t>
-      </w:r>
-      <w:proofErr w:type="gramStart"/>
+        <w:t xml:space="preserve">    [2]刘彩萍.探讨基于微信小程序的网上购物系统的设计与实现[J].数字技术与应用</w:t>
+      </w:r>
       <w:r>
         <w:rPr>
           <w:rFonts w:ascii="宋体" w:hAnsi="宋体" w:cs="宋体"/>
           <w:color w:val="000000"/>
         </w:rPr>
-        <w:t>基于微信小</w:t>
-      </w:r>
-      <w:proofErr w:type="gramEnd"/>
-      <w:r>
-        <w:rPr>
-          <w:rFonts w:ascii="宋体" w:hAnsi="宋体" w:cs="宋体"/>
-          <w:color w:val="000000"/>
-        </w:rPr>
-        <w:t>程序的网上购物系统的设计与实现[J].数字技术与应用</w:t>
-      </w:r>
-      <w:r>
-        <w:rPr>
-          <w:rFonts w:ascii="宋体" w:hAnsi="宋体" w:cs="宋体"/>
-          <w:color w:val="000000"/>
-        </w:rPr>
         <w:tab/>
-        <w:t>,2023,41(08):</w:t>
-      </w:r>
-      <w:proofErr w:type="gramStart"/>
-      <w:r>
-        <w:rPr>
-          <w:rFonts w:ascii="宋体" w:hAnsi="宋体" w:cs="宋体"/>
-          <w:color w:val="000000"/>
-        </w:rPr>
-        <w:t>182-184.DOI:10.19695/j.cnki.cn</w:t>
-      </w:r>
-      <w:proofErr w:type="gramEnd"/>
-      <w:r>
-        <w:rPr>
-          <w:rFonts w:ascii="宋体" w:hAnsi="宋体" w:cs="宋体"/>
-          <w:color w:val="000000"/>
-        </w:rPr>
-        <w:t>12-1369.2023.08.58</w:t>
+        <w:t>,2023,41(08):182-184.DOI:10.19695/j.cnki.cn12-1369.2023.08.58</w:t>
       </w:r>
       <w:r>
         <w:rPr>
@@ -2526,23 +2455,7 @@
           <w:color w:val="000000"/>
         </w:rPr>
         <w:tab/>
-        <w:t>,2022,(01):</w:t>
-      </w:r>
-      <w:proofErr w:type="gramStart"/>
-      <w:r>
-        <w:rPr>
-          <w:rFonts w:ascii="宋体" w:hAnsi="宋体" w:cs="宋体"/>
-          <w:color w:val="000000"/>
-        </w:rPr>
-        <w:t>67-70.DOI:10.19769/j.zdhy</w:t>
-      </w:r>
-      <w:proofErr w:type="gramEnd"/>
-      <w:r>
-        <w:rPr>
-          <w:rFonts w:ascii="宋体" w:hAnsi="宋体" w:cs="宋体"/>
-          <w:color w:val="000000"/>
-        </w:rPr>
-        <w:t>.2022.01.018.</w:t>
+        <w:t>,2022,(01):67-70.DOI:10.19769/j.zdhy.2022.01.018.</w:t>
       </w:r>
     </w:p>
     <w:p>
@@ -2562,17 +2475,8 @@
           <w:rFonts w:ascii="宋体" w:hAnsi="宋体" w:cs="宋体"/>
           <w:color w:val="000000"/>
         </w:rPr>
-        <w:t xml:space="preserve">  [4]万常选,刘云生. 电子商务的技术及其应用[J]. 计算机工程与应用. 2002(07</w:t>
-      </w:r>
-      <w:proofErr w:type="gramStart"/>
-      <w:r>
-        <w:rPr>
-          <w:rFonts w:ascii="宋体" w:hAnsi="宋体" w:cs="宋体"/>
-          <w:color w:val="000000"/>
-        </w:rPr>
-        <w:t>) .</w:t>
-      </w:r>
-      <w:proofErr w:type="gramEnd"/>
+        <w:t xml:space="preserve">  [4]万常选,刘云生. 电子商务的技术及其应用[J]. 计算机工程与应用. 2002(07) .</w:t>
+      </w:r>
     </w:p>
     <w:p>
       <w:pPr>
@@ -2591,17 +2495,8 @@
           <w:rFonts w:ascii="宋体" w:hAnsi="宋体" w:cs="宋体"/>
           <w:color w:val="000000"/>
         </w:rPr>
-        <w:t xml:space="preserve">  [5]王知强,郑炜. 基于UML的动态企业建模的研究与实现[J].哈尔滨商业大学学报(自然科学版). 2005(02</w:t>
-      </w:r>
-      <w:proofErr w:type="gramStart"/>
-      <w:r>
-        <w:rPr>
-          <w:rFonts w:ascii="宋体" w:hAnsi="宋体" w:cs="宋体"/>
-          <w:color w:val="000000"/>
-        </w:rPr>
-        <w:t>) .</w:t>
-      </w:r>
-      <w:proofErr w:type="gramEnd"/>
+        <w:t xml:space="preserve">  [5]王知强,郑炜. 基于UML的动态企业建模的研究与实现[J].哈尔滨商业大学学报(自然科学版). 2005(02) .</w:t>
+      </w:r>
     </w:p>
     <w:p>
       <w:pPr>
@@ -2620,23 +2515,7 @@
           <w:rFonts w:ascii="宋体" w:hAnsi="宋体" w:cs="宋体"/>
           <w:color w:val="000000"/>
         </w:rPr>
-        <w:t xml:space="preserve">  [6]M D </w:t>
-      </w:r>
-      <w:proofErr w:type="gramStart"/>
-      <w:r>
-        <w:rPr>
-          <w:rFonts w:ascii="宋体" w:hAnsi="宋体" w:cs="宋体"/>
-          <w:color w:val="000000"/>
-        </w:rPr>
-        <w:t>A ,Sahar</w:t>
-      </w:r>
-      <w:proofErr w:type="gramEnd"/>
-      <w:r>
-        <w:rPr>
-          <w:rFonts w:ascii="宋体" w:hAnsi="宋体" w:cs="宋体"/>
-          <w:color w:val="000000"/>
-        </w:rPr>
-        <w:t xml:space="preserve"> B .Using the B/S Model to Design and Implement Online Shopping System for Gulf Brands[J].Sustainability,2022,14(6):3176-3176.</w:t>
+        <w:t xml:space="preserve">  [6]M D A ,Sahar B .Using the B/S Model to Design and Implement Online Shopping System for Gulf Brands[J].Sustainability,2022,14(6):3176-3176.</w:t>
       </w:r>
     </w:p>
     <w:p>
@@ -2657,23 +2536,7 @@
           <w:color w:val="000000"/>
         </w:rPr>
         <w:lastRenderedPageBreak/>
-        <w:t xml:space="preserve">  [7]M D </w:t>
-      </w:r>
-      <w:proofErr w:type="gramStart"/>
-      <w:r>
-        <w:rPr>
-          <w:rFonts w:ascii="宋体" w:hAnsi="宋体" w:cs="宋体"/>
-          <w:color w:val="000000"/>
-        </w:rPr>
-        <w:t>A ,Sahar</w:t>
-      </w:r>
-      <w:proofErr w:type="gramEnd"/>
-      <w:r>
-        <w:rPr>
-          <w:rFonts w:ascii="宋体" w:hAnsi="宋体" w:cs="宋体"/>
-          <w:color w:val="000000"/>
-        </w:rPr>
-        <w:t xml:space="preserve"> B .Using the B/S Model to Design and Implement Online Shopping System for Gulf Brands[J].Sustainability,2022,14(6):3176-3176.</w:t>
+        <w:t xml:space="preserve">  [7]M D A ,Sahar B .Using the B/S Model to Design and Implement Online Shopping System for Gulf Brands[J].Sustainability,2022,14(6):3176-3176.</w:t>
       </w:r>
     </w:p>
     <w:p>
@@ -2764,23 +2627,7 @@
           <w:rFonts w:hint="eastAsia"/>
           <w:szCs w:val="21"/>
         </w:rPr>
-        <w:t>为了方便消费者购买鲜花的需求，我们开发了这套网上花店销售系统。此系统给消费者提供了一整套完整的网上鲜花订购流程，使用户能随时随地根据自己的需求订购鲜花，给用户带来极大方便。对于花店老板而言，可以提高工作效率，使鲜花管理工作系统化、规范化、自动化，提高花店的管理能力，减轻花店的压力且不容易出错。其次网上花店有传播信息迅速、容量大、范围广、可</w:t>
-      </w:r>
-      <w:proofErr w:type="gramStart"/>
-      <w:r>
-        <w:rPr>
-          <w:rFonts w:hint="eastAsia"/>
-          <w:szCs w:val="21"/>
-        </w:rPr>
-        <w:t>交互等</w:t>
-      </w:r>
-      <w:proofErr w:type="gramEnd"/>
-      <w:r>
-        <w:rPr>
-          <w:rFonts w:hint="eastAsia"/>
-          <w:szCs w:val="21"/>
-        </w:rPr>
-        <w:t>特点。</w:t>
+        <w:t>为了方便消费者购买鲜花的需求，我们开发了这套网上花店销售系统。此系统给消费者提供了一整套完整的网上鲜花订购流程，使用户能随时随地根据自己的需求订购鲜花，给用户带来极大方便。对于花店老板而言，可以提高工作效率，使鲜花管理工作系统化、规范化、自动化，提高花店的管理能力，减轻花店的压力且不容易出错。其次网上花店有传播信息迅速、容量大、范围广、可交互等特点。</w:t>
       </w:r>
     </w:p>
     <w:p>
@@ -2901,7 +2748,7 @@
           <v:shape id="_x0000_i1025" type="#_x0000_t75" style="width:414.6pt;height:247.8pt" o:ole="">
             <v:imagedata r:id="rId7" o:title=""/>
           </v:shape>
-          <o:OLEObject Type="Embed" ProgID="Visio.Drawing.15" ShapeID="_x0000_i1025" DrawAspect="Content" ObjectID="_1774218232" r:id="rId8"/>
+          <o:OLEObject Type="Embed" ProgID="Visio.Drawing.15" ShapeID="_x0000_i1025" DrawAspect="Content" ObjectID="_1774798948" r:id="rId8"/>
         </w:object>
       </w:r>
     </w:p>
@@ -2940,7 +2787,7 @@
           <v:shape id="_x0000_i1026" type="#_x0000_t75" style="width:415.2pt;height:269.4pt" o:ole="">
             <v:imagedata r:id="rId9" o:title=""/>
           </v:shape>
-          <o:OLEObject Type="Embed" ProgID="Visio.Drawing.15" ShapeID="_x0000_i1026" DrawAspect="Content" ObjectID="_1774218233" r:id="rId10"/>
+          <o:OLEObject Type="Embed" ProgID="Visio.Drawing.15" ShapeID="_x0000_i1026" DrawAspect="Content" ObjectID="_1774798949" r:id="rId10"/>
         </w:object>
       </w:r>
     </w:p>
@@ -2981,7 +2828,7 @@
           <v:shape id="_x0000_i1027" type="#_x0000_t75" style="width:228.6pt;height:389.4pt" o:ole="">
             <v:imagedata r:id="rId11" o:title=""/>
           </v:shape>
-          <o:OLEObject Type="Embed" ProgID="Visio.Drawing.15" ShapeID="_x0000_i1027" DrawAspect="Content" ObjectID="_1774218234" r:id="rId12"/>
+          <o:OLEObject Type="Embed" ProgID="Visio.Drawing.15" ShapeID="_x0000_i1027" DrawAspect="Content" ObjectID="_1774798950" r:id="rId12"/>
         </w:object>
       </w:r>
     </w:p>
@@ -3005,21 +2852,7 @@
         <w:rPr>
           <w:rFonts w:hint="eastAsia"/>
         </w:rPr>
-        <w:t>加入购物车、管理购物</w:t>
-      </w:r>
-      <w:proofErr w:type="gramStart"/>
-      <w:r>
-        <w:rPr>
-          <w:rFonts w:hint="eastAsia"/>
-        </w:rPr>
-        <w:t>车业务</w:t>
-      </w:r>
-      <w:proofErr w:type="gramEnd"/>
-      <w:r>
-        <w:rPr>
-          <w:rFonts w:hint="eastAsia"/>
-        </w:rPr>
-        <w:t>流程图</w:t>
+        <w:t>加入购物车、管理购物车业务流程图</w:t>
       </w:r>
     </w:p>
     <w:p>
@@ -3036,7 +2869,7 @@
           <v:shape id="_x0000_i1028" type="#_x0000_t75" style="width:279pt;height:602.4pt" o:ole="">
             <v:imagedata r:id="rId13" o:title=""/>
           </v:shape>
-          <o:OLEObject Type="Embed" ProgID="Visio.Drawing.15" ShapeID="_x0000_i1028" DrawAspect="Content" ObjectID="_1774218235" r:id="rId14"/>
+          <o:OLEObject Type="Embed" ProgID="Visio.Drawing.15" ShapeID="_x0000_i1028" DrawAspect="Content" ObjectID="_1774798951" r:id="rId14"/>
         </w:object>
       </w:r>
     </w:p>
@@ -3077,7 +2910,7 @@
           <v:shape id="_x0000_i1029" type="#_x0000_t75" style="width:114.6pt;height:339pt" o:ole="">
             <v:imagedata r:id="rId15" o:title=""/>
           </v:shape>
-          <o:OLEObject Type="Embed" ProgID="Visio.Drawing.15" ShapeID="_x0000_i1029" DrawAspect="Content" ObjectID="_1774218236" r:id="rId16"/>
+          <o:OLEObject Type="Embed" ProgID="Visio.Drawing.15" ShapeID="_x0000_i1029" DrawAspect="Content" ObjectID="_1774798952" r:id="rId16"/>
         </w:object>
       </w:r>
     </w:p>
@@ -3118,7 +2951,7 @@
           <v:shape id="_x0000_i1030" type="#_x0000_t75" style="width:114.6pt;height:339pt" o:ole="">
             <v:imagedata r:id="rId15" o:title=""/>
           </v:shape>
-          <o:OLEObject Type="Embed" ProgID="Visio.Drawing.15" ShapeID="_x0000_i1030" DrawAspect="Content" ObjectID="_1774218237" r:id="rId17"/>
+          <o:OLEObject Type="Embed" ProgID="Visio.Drawing.15" ShapeID="_x0000_i1030" DrawAspect="Content" ObjectID="_1774798953" r:id="rId17"/>
         </w:object>
       </w:r>
     </w:p>
@@ -3159,7 +2992,7 @@
           <v:shape id="_x0000_i1031" type="#_x0000_t75" style="width:114.6pt;height:419.4pt" o:ole="">
             <v:imagedata r:id="rId18" o:title=""/>
           </v:shape>
-          <o:OLEObject Type="Embed" ProgID="Visio.Drawing.15" ShapeID="_x0000_i1031" DrawAspect="Content" ObjectID="_1774218238" r:id="rId19"/>
+          <o:OLEObject Type="Embed" ProgID="Visio.Drawing.15" ShapeID="_x0000_i1031" DrawAspect="Content" ObjectID="_1774798954" r:id="rId19"/>
         </w:object>
       </w:r>
     </w:p>
@@ -3209,7 +3042,7 @@
             <v:imagedata r:id="rId20" o:title=""/>
             <o:lock v:ext="edit" aspectratio="f"/>
           </v:shape>
-          <o:OLEObject Type="Embed" ProgID="Visio.Drawing.15" ShapeID="_x0000_i1032" DrawAspect="Content" ObjectID="_1774218239" r:id="rId21"/>
+          <o:OLEObject Type="Embed" ProgID="Visio.Drawing.15" ShapeID="_x0000_i1032" DrawAspect="Content" ObjectID="_1774798955" r:id="rId21"/>
         </w:object>
       </w:r>
     </w:p>
@@ -3250,7 +3083,7 @@
             <v:imagedata r:id="rId22" o:title=""/>
             <o:lock v:ext="edit" aspectratio="f"/>
           </v:shape>
-          <o:OLEObject Type="Embed" ProgID="Visio.Drawing.15" ShapeID="_x0000_i1033" DrawAspect="Content" ObjectID="_1774218240" r:id="rId23"/>
+          <o:OLEObject Type="Embed" ProgID="Visio.Drawing.15" ShapeID="_x0000_i1033" DrawAspect="Content" ObjectID="_1774798956" r:id="rId23"/>
         </w:object>
       </w:r>
     </w:p>
@@ -3291,7 +3124,7 @@
             <v:imagedata r:id="rId24" o:title=""/>
             <o:lock v:ext="edit" aspectratio="f"/>
           </v:shape>
-          <o:OLEObject Type="Embed" ProgID="Visio.Drawing.15" ShapeID="_x0000_i1034" DrawAspect="Content" ObjectID="_1774218241" r:id="rId25"/>
+          <o:OLEObject Type="Embed" ProgID="Visio.Drawing.15" ShapeID="_x0000_i1034" DrawAspect="Content" ObjectID="_1774798957" r:id="rId25"/>
         </w:object>
       </w:r>
     </w:p>
@@ -3330,7 +3163,7 @@
           <v:shape id="_x0000_i1035" type="#_x0000_t75" alt="" style="width:415.2pt;height:376.8pt" o:ole="">
             <v:imagedata r:id="rId26" o:title=""/>
           </v:shape>
-          <o:OLEObject Type="Embed" ProgID="Visio.Drawing.15" ShapeID="_x0000_i1035" DrawAspect="Content" ObjectID="_1774218242" r:id="rId27"/>
+          <o:OLEObject Type="Embed" ProgID="Visio.Drawing.15" ShapeID="_x0000_i1035" DrawAspect="Content" ObjectID="_1774798958" r:id="rId27"/>
         </w:object>
       </w:r>
     </w:p>
@@ -3407,7 +3240,6 @@
       <w:pPr>
         <w:ind w:firstLineChars="400" w:firstLine="840"/>
         <w:rPr>
-          <w:rFonts w:hint="eastAsia"/>
           <w:szCs w:val="21"/>
         </w:rPr>
       </w:pPr>
@@ -3430,7 +3262,6 @@
       <w:pPr>
         <w:ind w:firstLineChars="400" w:firstLine="840"/>
         <w:rPr>
-          <w:rFonts w:hint="eastAsia"/>
           <w:szCs w:val="21"/>
         </w:rPr>
       </w:pPr>
@@ -3446,7 +3277,6 @@
       <w:pPr>
         <w:ind w:firstLineChars="400" w:firstLine="840"/>
         <w:rPr>
-          <w:rFonts w:hint="eastAsia"/>
           <w:szCs w:val="21"/>
         </w:rPr>
       </w:pPr>
@@ -3462,7 +3292,6 @@
       <w:pPr>
         <w:ind w:firstLineChars="400" w:firstLine="840"/>
         <w:rPr>
-          <w:rFonts w:hint="eastAsia"/>
           <w:szCs w:val="21"/>
         </w:rPr>
       </w:pPr>
@@ -3478,7 +3307,6 @@
       <w:pPr>
         <w:ind w:firstLineChars="400" w:firstLine="840"/>
         <w:rPr>
-          <w:rFonts w:hint="eastAsia"/>
           <w:szCs w:val="21"/>
         </w:rPr>
       </w:pPr>
@@ -3494,7 +3322,6 @@
       <w:pPr>
         <w:ind w:firstLineChars="400" w:firstLine="840"/>
         <w:rPr>
-          <w:rFonts w:hint="eastAsia"/>
           <w:szCs w:val="21"/>
         </w:rPr>
       </w:pPr>
@@ -3517,7 +3344,6 @@
       <w:pPr>
         <w:ind w:firstLineChars="400" w:firstLine="840"/>
         <w:rPr>
-          <w:rFonts w:hint="eastAsia"/>
           <w:szCs w:val="21"/>
         </w:rPr>
       </w:pPr>
@@ -3533,7 +3359,6 @@
       <w:pPr>
         <w:ind w:firstLineChars="400" w:firstLine="840"/>
         <w:rPr>
-          <w:rFonts w:hint="eastAsia"/>
           <w:szCs w:val="21"/>
         </w:rPr>
       </w:pPr>
@@ -3549,7 +3374,6 @@
       <w:pPr>
         <w:ind w:firstLineChars="400" w:firstLine="840"/>
         <w:rPr>
-          <w:rFonts w:hint="eastAsia"/>
           <w:szCs w:val="21"/>
         </w:rPr>
       </w:pPr>
@@ -3608,7 +3432,6 @@
       <w:pPr>
         <w:ind w:firstLineChars="400" w:firstLine="840"/>
         <w:rPr>
-          <w:rFonts w:hint="eastAsia"/>
           <w:szCs w:val="21"/>
         </w:rPr>
       </w:pPr>
@@ -3631,7 +3454,6 @@
       <w:pPr>
         <w:ind w:firstLineChars="400" w:firstLine="840"/>
         <w:rPr>
-          <w:rFonts w:hint="eastAsia"/>
           <w:szCs w:val="21"/>
         </w:rPr>
       </w:pPr>
@@ -3647,7 +3469,6 @@
       <w:pPr>
         <w:ind w:firstLineChars="400" w:firstLine="840"/>
         <w:rPr>
-          <w:rFonts w:hint="eastAsia"/>
           <w:szCs w:val="21"/>
         </w:rPr>
       </w:pPr>
@@ -3664,39 +3485,21 @@
       <w:pPr>
         <w:ind w:firstLineChars="400" w:firstLine="840"/>
         <w:rPr>
-          <w:rFonts w:hint="eastAsia"/>
-          <w:szCs w:val="21"/>
-        </w:rPr>
-      </w:pPr>
-      <w:r>
-        <w:rPr>
-          <w:rFonts w:hint="eastAsia"/>
-          <w:szCs w:val="21"/>
-        </w:rPr>
-        <w:t>用户通过重置链接或验证</w:t>
-      </w:r>
-      <w:proofErr w:type="gramStart"/>
-      <w:r>
-        <w:rPr>
-          <w:rFonts w:hint="eastAsia"/>
-          <w:szCs w:val="21"/>
-        </w:rPr>
-        <w:t>码进入</w:t>
-      </w:r>
-      <w:proofErr w:type="gramEnd"/>
-      <w:r>
-        <w:rPr>
-          <w:rFonts w:hint="eastAsia"/>
-          <w:szCs w:val="21"/>
-        </w:rPr>
-        <w:t>密码重置页面，设置新的密码。</w:t>
+          <w:szCs w:val="21"/>
+        </w:rPr>
+      </w:pPr>
+      <w:r>
+        <w:rPr>
+          <w:rFonts w:hint="eastAsia"/>
+          <w:szCs w:val="21"/>
+        </w:rPr>
+        <w:t>用户通过重置链接或验证码进入密码重置页面，设置新的密码。</w:t>
       </w:r>
     </w:p>
     <w:p>
       <w:pPr>
         <w:ind w:firstLineChars="400" w:firstLine="840"/>
         <w:rPr>
-          <w:rFonts w:hint="eastAsia"/>
           <w:szCs w:val="21"/>
         </w:rPr>
       </w:pPr>
@@ -3712,7 +3515,6 @@
       <w:pPr>
         <w:ind w:firstLineChars="400" w:firstLine="840"/>
         <w:rPr>
-          <w:rFonts w:hint="eastAsia"/>
           <w:szCs w:val="21"/>
         </w:rPr>
       </w:pPr>
@@ -3735,7 +3537,6 @@
       <w:pPr>
         <w:ind w:firstLineChars="400" w:firstLine="840"/>
         <w:rPr>
-          <w:rFonts w:hint="eastAsia"/>
           <w:szCs w:val="21"/>
         </w:rPr>
       </w:pPr>
@@ -3751,7 +3552,6 @@
       <w:pPr>
         <w:ind w:firstLineChars="400" w:firstLine="840"/>
         <w:rPr>
-          <w:rFonts w:hint="eastAsia"/>
           <w:szCs w:val="21"/>
         </w:rPr>
       </w:pPr>
@@ -3767,7 +3567,6 @@
       <w:pPr>
         <w:ind w:firstLineChars="400" w:firstLine="840"/>
         <w:rPr>
-          <w:rFonts w:hint="eastAsia"/>
           <w:szCs w:val="21"/>
         </w:rPr>
       </w:pPr>
@@ -3783,7 +3582,6 @@
       <w:pPr>
         <w:ind w:firstLineChars="400" w:firstLine="840"/>
         <w:rPr>
-          <w:rFonts w:hint="eastAsia"/>
           <w:szCs w:val="21"/>
         </w:rPr>
       </w:pPr>
@@ -3806,7 +3604,6 @@
       <w:pPr>
         <w:ind w:firstLineChars="400" w:firstLine="840"/>
         <w:rPr>
-          <w:rFonts w:hint="eastAsia"/>
           <w:szCs w:val="21"/>
         </w:rPr>
       </w:pPr>
@@ -3822,7 +3619,6 @@
       <w:pPr>
         <w:ind w:firstLineChars="400" w:firstLine="840"/>
         <w:rPr>
-          <w:rFonts w:hint="eastAsia"/>
           <w:szCs w:val="21"/>
         </w:rPr>
       </w:pPr>
@@ -3838,7 +3634,6 @@
       <w:pPr>
         <w:ind w:firstLineChars="400" w:firstLine="840"/>
         <w:rPr>
-          <w:rFonts w:hint="eastAsia"/>
           <w:szCs w:val="21"/>
         </w:rPr>
       </w:pPr>
@@ -3854,7 +3649,6 @@
       <w:pPr>
         <w:ind w:firstLineChars="400" w:firstLine="840"/>
         <w:rPr>
-          <w:rFonts w:hint="eastAsia"/>
           <w:szCs w:val="21"/>
         </w:rPr>
       </w:pPr>
@@ -3877,7 +3671,6 @@
       <w:pPr>
         <w:ind w:firstLineChars="400" w:firstLine="840"/>
         <w:rPr>
-          <w:rFonts w:hint="eastAsia"/>
           <w:szCs w:val="21"/>
         </w:rPr>
       </w:pPr>
@@ -3893,7 +3686,6 @@
       <w:pPr>
         <w:ind w:firstLineChars="400" w:firstLine="840"/>
         <w:rPr>
-          <w:rFonts w:hint="eastAsia"/>
           <w:szCs w:val="21"/>
         </w:rPr>
       </w:pPr>
@@ -3909,7 +3701,6 @@
       <w:pPr>
         <w:ind w:firstLineChars="400" w:firstLine="840"/>
         <w:rPr>
-          <w:rFonts w:hint="eastAsia"/>
           <w:szCs w:val="21"/>
         </w:rPr>
       </w:pPr>
@@ -3925,7 +3716,6 @@
       <w:pPr>
         <w:ind w:firstLineChars="400" w:firstLine="840"/>
         <w:rPr>
-          <w:rFonts w:hint="eastAsia"/>
           <w:szCs w:val="21"/>
         </w:rPr>
       </w:pPr>
@@ -3941,7 +3731,6 @@
       <w:pPr>
         <w:ind w:firstLineChars="400" w:firstLine="840"/>
         <w:rPr>
-          <w:rFonts w:hint="eastAsia"/>
           <w:szCs w:val="21"/>
         </w:rPr>
       </w:pPr>
@@ -3964,7 +3753,6 @@
       <w:pPr>
         <w:ind w:firstLineChars="400" w:firstLine="840"/>
         <w:rPr>
-          <w:rFonts w:hint="eastAsia"/>
           <w:szCs w:val="21"/>
         </w:rPr>
       </w:pPr>
@@ -3980,7 +3768,6 @@
       <w:pPr>
         <w:ind w:firstLineChars="400" w:firstLine="840"/>
         <w:rPr>
-          <w:rFonts w:hint="eastAsia"/>
           <w:szCs w:val="21"/>
         </w:rPr>
       </w:pPr>
@@ -3996,7 +3783,6 @@
       <w:pPr>
         <w:ind w:firstLineChars="400" w:firstLine="840"/>
         <w:rPr>
-          <w:rFonts w:hint="eastAsia"/>
           <w:szCs w:val="21"/>
         </w:rPr>
       </w:pPr>
@@ -4012,7 +3798,6 @@
       <w:pPr>
         <w:ind w:firstLineChars="400" w:firstLine="840"/>
         <w:rPr>
-          <w:rFonts w:hint="eastAsia"/>
           <w:szCs w:val="21"/>
         </w:rPr>
       </w:pPr>
@@ -4035,7 +3820,6 @@
       <w:pPr>
         <w:ind w:firstLineChars="400" w:firstLine="840"/>
         <w:rPr>
-          <w:rFonts w:hint="eastAsia"/>
           <w:szCs w:val="21"/>
         </w:rPr>
       </w:pPr>
@@ -4051,7 +3835,6 @@
       <w:pPr>
         <w:ind w:firstLineChars="400" w:firstLine="840"/>
         <w:rPr>
-          <w:rFonts w:hint="eastAsia"/>
           <w:szCs w:val="21"/>
         </w:rPr>
       </w:pPr>
@@ -4067,7 +3850,6 @@
       <w:pPr>
         <w:ind w:firstLineChars="400" w:firstLine="840"/>
         <w:rPr>
-          <w:rFonts w:hint="eastAsia"/>
           <w:szCs w:val="21"/>
         </w:rPr>
       </w:pPr>
@@ -4129,21 +3911,12 @@
         </w:rPr>
         <w:tab/>
       </w:r>
-      <w:proofErr w:type="gramStart"/>
-      <w:r>
-        <w:rPr>
-          <w:rFonts w:hint="eastAsia"/>
-          <w:szCs w:val="21"/>
-        </w:rPr>
-        <w:t>物车也</w:t>
-      </w:r>
-      <w:proofErr w:type="gramEnd"/>
-      <w:r>
-        <w:rPr>
-          <w:rFonts w:hint="eastAsia"/>
-          <w:szCs w:val="21"/>
-        </w:rPr>
-        <w:t>可以进行数量的修改并且生成订单。但要首先登录才可以实现该功能。</w:t>
+      <w:r>
+        <w:rPr>
+          <w:rFonts w:hint="eastAsia"/>
+          <w:szCs w:val="21"/>
+        </w:rPr>
+        <w:t>物车也可以进行数量的修改并且生成订单。但要首先登录才可以实现该功能。</w:t>
       </w:r>
     </w:p>
     <w:p>
@@ -4665,7 +4438,6 @@
         </w:rPr>
         <w:t>数据库：</w:t>
       </w:r>
-      <w:proofErr w:type="spellStart"/>
       <w:r>
         <w:rPr>
           <w:rFonts w:hint="eastAsia"/>
@@ -4673,7 +4445,6 @@
         </w:rPr>
         <w:t>MySql</w:t>
       </w:r>
-      <w:proofErr w:type="spellEnd"/>
     </w:p>
     <w:p>
       <w:pPr>
@@ -4734,7 +4505,6 @@
         </w:rPr>
         <w:t>和</w:t>
       </w:r>
-      <w:proofErr w:type="spellStart"/>
       <w:r>
         <w:rPr>
           <w:rFonts w:hint="eastAsia"/>
@@ -4742,7 +4512,6 @@
         </w:rPr>
         <w:t>PowerDesinger</w:t>
       </w:r>
-      <w:proofErr w:type="spellEnd"/>
     </w:p>
     <w:p>
       <w:pPr>
@@ -4844,23 +4613,7 @@
           <w:rFonts w:hint="eastAsia"/>
           <w:szCs w:val="21"/>
         </w:rPr>
-        <w:t>网上花店系统中涉及到的数据是相当重要的信息，系统要提供方便的手段供系统维护人员进行数据的备份，日常的安全管理，系统意外崩溃</w:t>
-      </w:r>
-      <w:proofErr w:type="gramStart"/>
-      <w:r>
-        <w:rPr>
-          <w:rFonts w:hint="eastAsia"/>
-          <w:szCs w:val="21"/>
-        </w:rPr>
-        <w:t>时数据</w:t>
-      </w:r>
-      <w:proofErr w:type="gramEnd"/>
-      <w:r>
-        <w:rPr>
-          <w:rFonts w:hint="eastAsia"/>
-          <w:szCs w:val="21"/>
-        </w:rPr>
-        <w:t>的恢复等工作。</w:t>
+        <w:t>网上花店系统中涉及到的数据是相当重要的信息，系统要提供方便的手段供系统维护人员进行数据的备份，日常的安全管理，系统意外崩溃时数据的恢复等工作。</w:t>
       </w:r>
     </w:p>
     <w:p>
@@ -4950,7 +4703,6 @@
         </w:rPr>
         <w:t>系统采用</w:t>
       </w:r>
-      <w:proofErr w:type="spellStart"/>
       <w:r>
         <w:rPr>
           <w:rFonts w:hint="eastAsia"/>
@@ -4958,29 +4710,12 @@
         </w:rPr>
         <w:t>springboot</w:t>
       </w:r>
-      <w:proofErr w:type="spellEnd"/>
-      <w:r>
-        <w:rPr>
-          <w:rFonts w:hint="eastAsia"/>
-          <w:szCs w:val="21"/>
-        </w:rPr>
-        <w:t>框架，简化配置，快速开发，易于部署，提供</w:t>
-      </w:r>
-      <w:proofErr w:type="gramStart"/>
-      <w:r>
-        <w:rPr>
-          <w:rFonts w:hint="eastAsia"/>
-          <w:szCs w:val="21"/>
-        </w:rPr>
-        <w:t>微服务</w:t>
-      </w:r>
-      <w:proofErr w:type="gramEnd"/>
-      <w:r>
-        <w:rPr>
-          <w:rFonts w:hint="eastAsia"/>
-          <w:szCs w:val="21"/>
-        </w:rPr>
-        <w:t>支持以及集成测试支持，采用了基于</w:t>
+      <w:r>
+        <w:rPr>
+          <w:rFonts w:hint="eastAsia"/>
+          <w:szCs w:val="21"/>
+        </w:rPr>
+        <w:t>框架，简化配置，快速开发，易于部署，提供微服务支持以及集成测试支持，采用了基于</w:t>
       </w:r>
       <w:r>
         <w:rPr>

--- a/文档/21网上花店销售系统-需求分析-陈建文-陈成-李华祥 - 副本.docx
+++ b/文档/21网上花店销售系统-需求分析-陈建文-陈成-李华祥 - 副本.docx
@@ -137,23 +137,7 @@
           <w:sz w:val="24"/>
           <w:u w:val="single"/>
         </w:rPr>
-        <w:t xml:space="preserve">  网上花店销售系统  </w:t>
-      </w:r>
-      <w:r>
-        <w:rPr>
-          <w:rFonts w:ascii="宋体" w:hAnsi="宋体" w:hint="eastAsia"/>
-          <w:sz w:val="24"/>
-          <w:u w:val="single"/>
-        </w:rPr>
-        <w:t>11</w:t>
-      </w:r>
-      <w:r>
-        <w:rPr>
-          <w:rFonts w:ascii="宋体" w:hAnsi="宋体" w:hint="eastAsia"/>
-          <w:sz w:val="24"/>
-          <w:u w:val="single"/>
-        </w:rPr>
-        <w:t xml:space="preserve">                  </w:t>
+        <w:t xml:space="preserve">  网上花店销售系统                    </w:t>
       </w:r>
       <w:r>
         <w:rPr>
@@ -2745,10 +2729,10 @@
             <v:path o:extrusionok="f" gradientshapeok="t" o:connecttype="rect"/>
             <o:lock v:ext="edit" aspectratio="t"/>
           </v:shapetype>
-          <v:shape id="_x0000_i1025" type="#_x0000_t75" style="width:414.6pt;height:247.8pt" o:ole="">
+          <v:shape id="_x0000_i1025" type="#_x0000_t75" style="width:414.75pt;height:247.5pt" o:ole="">
             <v:imagedata r:id="rId7" o:title=""/>
           </v:shape>
-          <o:OLEObject Type="Embed" ProgID="Visio.Drawing.15" ShapeID="_x0000_i1025" DrawAspect="Content" ObjectID="_1774798948" r:id="rId8"/>
+          <o:OLEObject Type="Embed" ProgID="Visio.Drawing.15" ShapeID="_x0000_i1025" DrawAspect="Content" ObjectID="_1774799142" r:id="rId8"/>
         </w:object>
       </w:r>
     </w:p>
@@ -2784,10 +2768,10 @@
       </w:r>
       <w:r>
         <w:object w:dxaOrig="8304" w:dyaOrig="5388" w14:anchorId="66994361">
-          <v:shape id="_x0000_i1026" type="#_x0000_t75" style="width:415.2pt;height:269.4pt" o:ole="">
+          <v:shape id="_x0000_i1026" type="#_x0000_t75" style="width:415.5pt;height:269.25pt" o:ole="">
             <v:imagedata r:id="rId9" o:title=""/>
           </v:shape>
-          <o:OLEObject Type="Embed" ProgID="Visio.Drawing.15" ShapeID="_x0000_i1026" DrawAspect="Content" ObjectID="_1774798949" r:id="rId10"/>
+          <o:OLEObject Type="Embed" ProgID="Visio.Drawing.15" ShapeID="_x0000_i1026" DrawAspect="Content" ObjectID="_1774799143" r:id="rId10"/>
         </w:object>
       </w:r>
     </w:p>
@@ -2825,10 +2809,10 @@
       </w:pPr>
       <w:r>
         <w:object w:dxaOrig="4572" w:dyaOrig="7788" w14:anchorId="20BAC5C5">
-          <v:shape id="_x0000_i1027" type="#_x0000_t75" style="width:228.6pt;height:389.4pt" o:ole="">
+          <v:shape id="_x0000_i1027" type="#_x0000_t75" style="width:228.75pt;height:389.25pt" o:ole="">
             <v:imagedata r:id="rId11" o:title=""/>
           </v:shape>
-          <o:OLEObject Type="Embed" ProgID="Visio.Drawing.15" ShapeID="_x0000_i1027" DrawAspect="Content" ObjectID="_1774798950" r:id="rId12"/>
+          <o:OLEObject Type="Embed" ProgID="Visio.Drawing.15" ShapeID="_x0000_i1027" DrawAspect="Content" ObjectID="_1774799144" r:id="rId12"/>
         </w:object>
       </w:r>
     </w:p>
@@ -2866,10 +2850,10 @@
       </w:pPr>
       <w:r>
         <w:object w:dxaOrig="5580" w:dyaOrig="12048" w14:anchorId="3841CEC3">
-          <v:shape id="_x0000_i1028" type="#_x0000_t75" style="width:279pt;height:602.4pt" o:ole="">
+          <v:shape id="_x0000_i1028" type="#_x0000_t75" style="width:279pt;height:602.25pt" o:ole="">
             <v:imagedata r:id="rId13" o:title=""/>
           </v:shape>
-          <o:OLEObject Type="Embed" ProgID="Visio.Drawing.15" ShapeID="_x0000_i1028" DrawAspect="Content" ObjectID="_1774798951" r:id="rId14"/>
+          <o:OLEObject Type="Embed" ProgID="Visio.Drawing.15" ShapeID="_x0000_i1028" DrawAspect="Content" ObjectID="_1774799145" r:id="rId14"/>
         </w:object>
       </w:r>
     </w:p>
@@ -2907,10 +2891,10 @@
       </w:pPr>
       <w:r>
         <w:object w:dxaOrig="2292" w:dyaOrig="6780" w14:anchorId="4FA5F185">
-          <v:shape id="_x0000_i1029" type="#_x0000_t75" style="width:114.6pt;height:339pt" o:ole="">
+          <v:shape id="_x0000_i1029" type="#_x0000_t75" style="width:114.75pt;height:339pt" o:ole="">
             <v:imagedata r:id="rId15" o:title=""/>
           </v:shape>
-          <o:OLEObject Type="Embed" ProgID="Visio.Drawing.15" ShapeID="_x0000_i1029" DrawAspect="Content" ObjectID="_1774798952" r:id="rId16"/>
+          <o:OLEObject Type="Embed" ProgID="Visio.Drawing.15" ShapeID="_x0000_i1029" DrawAspect="Content" ObjectID="_1774799146" r:id="rId16"/>
         </w:object>
       </w:r>
     </w:p>
@@ -2948,10 +2932,10 @@
       </w:pPr>
       <w:r>
         <w:object w:dxaOrig="2292" w:dyaOrig="6780" w14:anchorId="2C2F5DA0">
-          <v:shape id="_x0000_i1030" type="#_x0000_t75" style="width:114.6pt;height:339pt" o:ole="">
+          <v:shape id="_x0000_i1030" type="#_x0000_t75" style="width:114.75pt;height:339pt" o:ole="">
             <v:imagedata r:id="rId15" o:title=""/>
           </v:shape>
-          <o:OLEObject Type="Embed" ProgID="Visio.Drawing.15" ShapeID="_x0000_i1030" DrawAspect="Content" ObjectID="_1774798953" r:id="rId17"/>
+          <o:OLEObject Type="Embed" ProgID="Visio.Drawing.15" ShapeID="_x0000_i1030" DrawAspect="Content" ObjectID="_1774799147" r:id="rId17"/>
         </w:object>
       </w:r>
     </w:p>
@@ -2989,10 +2973,10 @@
       </w:pPr>
       <w:r>
         <w:object w:dxaOrig="2292" w:dyaOrig="8388" w14:anchorId="30278297">
-          <v:shape id="_x0000_i1031" type="#_x0000_t75" style="width:114.6pt;height:419.4pt" o:ole="">
+          <v:shape id="_x0000_i1031" type="#_x0000_t75" style="width:114.75pt;height:419.25pt" o:ole="">
             <v:imagedata r:id="rId18" o:title=""/>
           </v:shape>
-          <o:OLEObject Type="Embed" ProgID="Visio.Drawing.15" ShapeID="_x0000_i1031" DrawAspect="Content" ObjectID="_1774798954" r:id="rId19"/>
+          <o:OLEObject Type="Embed" ProgID="Visio.Drawing.15" ShapeID="_x0000_i1031" DrawAspect="Content" ObjectID="_1774799148" r:id="rId19"/>
         </w:object>
       </w:r>
     </w:p>
@@ -3038,11 +3022,11 @@
       </w:r>
       <w:r>
         <w:object w:dxaOrig="4815" w:dyaOrig="7238" w14:anchorId="76C9AEEC">
-          <v:shape id="_x0000_i1032" type="#_x0000_t75" style="width:240.6pt;height:361.8pt" o:ole="">
+          <v:shape id="_x0000_i1032" type="#_x0000_t75" style="width:240.75pt;height:362.25pt" o:ole="">
             <v:imagedata r:id="rId20" o:title=""/>
             <o:lock v:ext="edit" aspectratio="f"/>
           </v:shape>
-          <o:OLEObject Type="Embed" ProgID="Visio.Drawing.15" ShapeID="_x0000_i1032" DrawAspect="Content" ObjectID="_1774798955" r:id="rId21"/>
+          <o:OLEObject Type="Embed" ProgID="Visio.Drawing.15" ShapeID="_x0000_i1032" DrawAspect="Content" ObjectID="_1774799149" r:id="rId21"/>
         </w:object>
       </w:r>
     </w:p>
@@ -3079,11 +3063,11 @@
       </w:pPr>
       <w:r>
         <w:object w:dxaOrig="4620" w:dyaOrig="11625" w14:anchorId="32488C4C">
-          <v:shape id="_x0000_i1033" type="#_x0000_t75" style="width:231pt;height:581.4pt" o:ole="">
+          <v:shape id="_x0000_i1033" type="#_x0000_t75" style="width:231pt;height:581.25pt" o:ole="">
             <v:imagedata r:id="rId22" o:title=""/>
             <o:lock v:ext="edit" aspectratio="f"/>
           </v:shape>
-          <o:OLEObject Type="Embed" ProgID="Visio.Drawing.15" ShapeID="_x0000_i1033" DrawAspect="Content" ObjectID="_1774798956" r:id="rId23"/>
+          <o:OLEObject Type="Embed" ProgID="Visio.Drawing.15" ShapeID="_x0000_i1033" DrawAspect="Content" ObjectID="_1774799150" r:id="rId23"/>
         </w:object>
       </w:r>
     </w:p>
@@ -3120,11 +3104,11 @@
       </w:pPr>
       <w:r>
         <w:object w:dxaOrig="3878" w:dyaOrig="7238" w14:anchorId="243AFD21">
-          <v:shape id="_x0000_i1034" type="#_x0000_t75" style="width:193.8pt;height:361.8pt" o:ole="">
+          <v:shape id="_x0000_i1034" type="#_x0000_t75" style="width:193.5pt;height:362.25pt" o:ole="">
             <v:imagedata r:id="rId24" o:title=""/>
             <o:lock v:ext="edit" aspectratio="f"/>
           </v:shape>
-          <o:OLEObject Type="Embed" ProgID="Visio.Drawing.15" ShapeID="_x0000_i1034" DrawAspect="Content" ObjectID="_1774798957" r:id="rId25"/>
+          <o:OLEObject Type="Embed" ProgID="Visio.Drawing.15" ShapeID="_x0000_i1034" DrawAspect="Content" ObjectID="_1774799151" r:id="rId25"/>
         </w:object>
       </w:r>
     </w:p>
@@ -3160,10 +3144,10 @@
       </w:pPr>
       <w:r>
         <w:object w:dxaOrig="8303" w:dyaOrig="7535" w14:anchorId="060D9357">
-          <v:shape id="_x0000_i1035" type="#_x0000_t75" alt="" style="width:415.2pt;height:376.8pt" o:ole="">
+          <v:shape id="_x0000_i1035" type="#_x0000_t75" alt="" style="width:415.5pt;height:376.5pt" o:ole="">
             <v:imagedata r:id="rId26" o:title=""/>
           </v:shape>
-          <o:OLEObject Type="Embed" ProgID="Visio.Drawing.15" ShapeID="_x0000_i1035" DrawAspect="Content" ObjectID="_1774798958" r:id="rId27"/>
+          <o:OLEObject Type="Embed" ProgID="Visio.Drawing.15" ShapeID="_x0000_i1035" DrawAspect="Content" ObjectID="_1774799152" r:id="rId27"/>
         </w:object>
       </w:r>
     </w:p>
